--- a/y_PHA_Recert_Tenant_Letter.docx
+++ b/y_PHA_Recert_Tenant_Letter.docx
@@ -17,7 +17,25 @@
           <w:sz w:val="24"/>
           <w:szCs w:val="24"/>
         </w:rPr>
-        <w:t>&lt;&lt;LetterDate&gt;&gt;</w:t>
+        <w:t>&lt;&lt;</w:t>
+      </w:r>
+      <w:proofErr w:type="spellStart"/>
+      <w:r>
+        <w:rPr>
+          <w:rFonts w:ascii="Calibri" w:hAnsi="Calibri"/>
+          <w:sz w:val="24"/>
+          <w:szCs w:val="24"/>
+        </w:rPr>
+        <w:t>LetterDate</w:t>
+      </w:r>
+      <w:proofErr w:type="spellEnd"/>
+      <w:r>
+        <w:rPr>
+          <w:rFonts w:ascii="Calibri" w:hAnsi="Calibri"/>
+          <w:sz w:val="24"/>
+          <w:szCs w:val="24"/>
+        </w:rPr>
+        <w:t>&gt;&gt;</w:t>
       </w:r>
     </w:p>
     <w:p>
@@ -46,6 +64,7 @@
         </w:rPr>
         <w:t>&lt;&lt;</w:t>
       </w:r>
+      <w:proofErr w:type="spellStart"/>
       <w:r>
         <w:rPr>
           <w:rFonts w:ascii="Calibri" w:hAnsi="Calibri"/>
@@ -54,6 +73,7 @@
         </w:rPr>
         <w:t>TsCode</w:t>
       </w:r>
+      <w:proofErr w:type="spellEnd"/>
       <w:r>
         <w:rPr>
           <w:rFonts w:ascii="Calibri" w:hAnsi="Calibri"/>
@@ -98,7 +118,16 @@
           <w:sz w:val="24"/>
           <w:szCs w:val="24"/>
         </w:rPr>
-        <w:t>&lt;&lt;T</w:t>
+        <w:t>&lt;&lt;</w:t>
+      </w:r>
+      <w:proofErr w:type="spellStart"/>
+      <w:r>
+        <w:rPr>
+          <w:rFonts w:ascii="Calibri" w:hAnsi="Calibri"/>
+          <w:sz w:val="24"/>
+          <w:szCs w:val="24"/>
+        </w:rPr>
+        <w:t>T</w:t>
       </w:r>
       <w:r>
         <w:rPr>
@@ -108,6 +137,7 @@
         </w:rPr>
         <w:t>Name</w:t>
       </w:r>
+      <w:proofErr w:type="spellEnd"/>
       <w:r>
         <w:rPr>
           <w:rFonts w:ascii="Calibri" w:hAnsi="Calibri"/>
@@ -151,6 +181,7 @@
         </w:rPr>
         <w:t>&lt;&lt;</w:t>
       </w:r>
+      <w:proofErr w:type="spellStart"/>
       <w:r>
         <w:rPr>
           <w:rFonts w:ascii="Calibri" w:hAnsi="Calibri"/>
@@ -165,7 +196,16 @@
           <w:sz w:val="24"/>
           <w:szCs w:val="24"/>
         </w:rPr>
-        <w:t>AddressLine&gt;&gt;</w:t>
+        <w:t>AddressLine</w:t>
+      </w:r>
+      <w:proofErr w:type="spellEnd"/>
+      <w:r>
+        <w:rPr>
+          <w:rFonts w:ascii="Calibri" w:hAnsi="Calibri"/>
+          <w:sz w:val="24"/>
+          <w:szCs w:val="24"/>
+        </w:rPr>
+        <w:t>&gt;&gt;</w:t>
       </w:r>
     </w:p>
     <w:p>
@@ -182,7 +222,23 @@
           <w:sz w:val="24"/>
           <w:szCs w:val="24"/>
         </w:rPr>
-        <w:t xml:space="preserve">Action Required by </w:t>
+        <w:t xml:space="preserve">Action </w:t>
+      </w:r>
+      <w:proofErr w:type="gramStart"/>
+      <w:r>
+        <w:rPr>
+          <w:sz w:val="24"/>
+          <w:szCs w:val="24"/>
+        </w:rPr>
+        <w:t>Required</w:t>
+      </w:r>
+      <w:proofErr w:type="gramEnd"/>
+      <w:r>
+        <w:rPr>
+          <w:sz w:val="24"/>
+          <w:szCs w:val="24"/>
+        </w:rPr>
+        <w:t xml:space="preserve"> by </w:t>
       </w:r>
       <w:r>
         <w:rPr>
@@ -233,7 +289,25 @@
           <w:sz w:val="24"/>
           <w:szCs w:val="24"/>
         </w:rPr>
-        <w:t>Dear &lt;&lt;TName&gt;&gt;</w:t>
+        <w:t>Dear &lt;&lt;</w:t>
+      </w:r>
+      <w:proofErr w:type="spellStart"/>
+      <w:r>
+        <w:rPr>
+          <w:rFonts w:ascii="Calibri" w:hAnsi="Calibri"/>
+          <w:sz w:val="24"/>
+          <w:szCs w:val="24"/>
+        </w:rPr>
+        <w:t>TName</w:t>
+      </w:r>
+      <w:proofErr w:type="spellEnd"/>
+      <w:r>
+        <w:rPr>
+          <w:rFonts w:ascii="Calibri" w:hAnsi="Calibri"/>
+          <w:sz w:val="24"/>
+          <w:szCs w:val="24"/>
+        </w:rPr>
+        <w:t>&gt;&gt;</w:t>
       </w:r>
       <w:r>
         <w:rPr>
@@ -446,6 +520,7 @@
         </w:rPr>
         <w:t>&lt;&lt;</w:t>
       </w:r>
+      <w:proofErr w:type="spellStart"/>
       <w:r>
         <w:rPr>
           <w:rFonts w:ascii="Calibri" w:hAnsi="Calibri"/>
@@ -454,6 +529,7 @@
         </w:rPr>
         <w:t>TermPara</w:t>
       </w:r>
+      <w:proofErr w:type="spellEnd"/>
       <w:r>
         <w:rPr>
           <w:rFonts w:ascii="Calibri" w:hAnsi="Calibri"/>
@@ -462,8 +538,6 @@
         </w:rPr>
         <w:t>&gt;&gt;</w:t>
       </w:r>
-      <w:bookmarkStart w:id="0" w:name="_GoBack"/>
-      <w:bookmarkEnd w:id="0"/>
     </w:p>
     <w:p>
       <w:pPr>
@@ -680,8 +754,306 @@
           <w:sz w:val="24"/>
           <w:szCs w:val="24"/>
         </w:rPr>
-        <w:t>Si desea una traducción en español, por favor llame al (831) 454-5955, entre 8:00 AM  y 4:30 PM de lunes a jueves. Los viernes la oficina se encuentra cerrada.</w:t>
-      </w:r>
+        <w:t xml:space="preserve">Si </w:t>
+      </w:r>
+      <w:proofErr w:type="spellStart"/>
+      <w:r>
+        <w:rPr>
+          <w:rFonts w:ascii="Times New Roman" w:hAnsi="Times New Roman" w:cs="Times New Roman"/>
+          <w:i/>
+          <w:iCs/>
+          <w:sz w:val="24"/>
+          <w:szCs w:val="24"/>
+        </w:rPr>
+        <w:t>desea</w:t>
+      </w:r>
+      <w:proofErr w:type="spellEnd"/>
+      <w:r>
+        <w:rPr>
+          <w:rFonts w:ascii="Times New Roman" w:hAnsi="Times New Roman" w:cs="Times New Roman"/>
+          <w:i/>
+          <w:iCs/>
+          <w:sz w:val="24"/>
+          <w:szCs w:val="24"/>
+        </w:rPr>
+        <w:t xml:space="preserve"> </w:t>
+      </w:r>
+      <w:proofErr w:type="spellStart"/>
+      <w:r>
+        <w:rPr>
+          <w:rFonts w:ascii="Times New Roman" w:hAnsi="Times New Roman" w:cs="Times New Roman"/>
+          <w:i/>
+          <w:iCs/>
+          <w:sz w:val="24"/>
+          <w:szCs w:val="24"/>
+        </w:rPr>
+        <w:t>una</w:t>
+      </w:r>
+      <w:proofErr w:type="spellEnd"/>
+      <w:r>
+        <w:rPr>
+          <w:rFonts w:ascii="Times New Roman" w:hAnsi="Times New Roman" w:cs="Times New Roman"/>
+          <w:i/>
+          <w:iCs/>
+          <w:sz w:val="24"/>
+          <w:szCs w:val="24"/>
+        </w:rPr>
+        <w:t xml:space="preserve"> </w:t>
+      </w:r>
+      <w:proofErr w:type="spellStart"/>
+      <w:r>
+        <w:rPr>
+          <w:rFonts w:ascii="Times New Roman" w:hAnsi="Times New Roman" w:cs="Times New Roman"/>
+          <w:i/>
+          <w:iCs/>
+          <w:sz w:val="24"/>
+          <w:szCs w:val="24"/>
+        </w:rPr>
+        <w:t>traducción</w:t>
+      </w:r>
+      <w:proofErr w:type="spellEnd"/>
+      <w:r>
+        <w:rPr>
+          <w:rFonts w:ascii="Times New Roman" w:hAnsi="Times New Roman" w:cs="Times New Roman"/>
+          <w:i/>
+          <w:iCs/>
+          <w:sz w:val="24"/>
+          <w:szCs w:val="24"/>
+        </w:rPr>
+        <w:t xml:space="preserve"> </w:t>
+      </w:r>
+      <w:proofErr w:type="spellStart"/>
+      <w:r>
+        <w:rPr>
+          <w:rFonts w:ascii="Times New Roman" w:hAnsi="Times New Roman" w:cs="Times New Roman"/>
+          <w:i/>
+          <w:iCs/>
+          <w:sz w:val="24"/>
+          <w:szCs w:val="24"/>
+        </w:rPr>
+        <w:t>en</w:t>
+      </w:r>
+      <w:proofErr w:type="spellEnd"/>
+      <w:r>
+        <w:rPr>
+          <w:rFonts w:ascii="Times New Roman" w:hAnsi="Times New Roman" w:cs="Times New Roman"/>
+          <w:i/>
+          <w:iCs/>
+          <w:sz w:val="24"/>
+          <w:szCs w:val="24"/>
+        </w:rPr>
+        <w:t xml:space="preserve"> </w:t>
+      </w:r>
+      <w:proofErr w:type="spellStart"/>
+      <w:r>
+        <w:rPr>
+          <w:rFonts w:ascii="Times New Roman" w:hAnsi="Times New Roman" w:cs="Times New Roman"/>
+          <w:i/>
+          <w:iCs/>
+          <w:sz w:val="24"/>
+          <w:szCs w:val="24"/>
+        </w:rPr>
+        <w:t>español</w:t>
+      </w:r>
+      <w:proofErr w:type="spellEnd"/>
+      <w:r>
+        <w:rPr>
+          <w:rFonts w:ascii="Times New Roman" w:hAnsi="Times New Roman" w:cs="Times New Roman"/>
+          <w:i/>
+          <w:iCs/>
+          <w:sz w:val="24"/>
+          <w:szCs w:val="24"/>
+        </w:rPr>
+        <w:t xml:space="preserve">, </w:t>
+      </w:r>
+      <w:proofErr w:type="spellStart"/>
+      <w:r>
+        <w:rPr>
+          <w:rFonts w:ascii="Times New Roman" w:hAnsi="Times New Roman" w:cs="Times New Roman"/>
+          <w:i/>
+          <w:iCs/>
+          <w:sz w:val="24"/>
+          <w:szCs w:val="24"/>
+        </w:rPr>
+        <w:t>por</w:t>
+      </w:r>
+      <w:proofErr w:type="spellEnd"/>
+      <w:r>
+        <w:rPr>
+          <w:rFonts w:ascii="Times New Roman" w:hAnsi="Times New Roman" w:cs="Times New Roman"/>
+          <w:i/>
+          <w:iCs/>
+          <w:sz w:val="24"/>
+          <w:szCs w:val="24"/>
+        </w:rPr>
+        <w:t xml:space="preserve"> favor </w:t>
+      </w:r>
+      <w:proofErr w:type="spellStart"/>
+      <w:r>
+        <w:rPr>
+          <w:rFonts w:ascii="Times New Roman" w:hAnsi="Times New Roman" w:cs="Times New Roman"/>
+          <w:i/>
+          <w:iCs/>
+          <w:sz w:val="24"/>
+          <w:szCs w:val="24"/>
+        </w:rPr>
+        <w:t>llame</w:t>
+      </w:r>
+      <w:proofErr w:type="spellEnd"/>
+      <w:r>
+        <w:rPr>
+          <w:rFonts w:ascii="Times New Roman" w:hAnsi="Times New Roman" w:cs="Times New Roman"/>
+          <w:i/>
+          <w:iCs/>
+          <w:sz w:val="24"/>
+          <w:szCs w:val="24"/>
+        </w:rPr>
+        <w:t xml:space="preserve"> al (831) 454-5955, entre 8:00 </w:t>
+      </w:r>
+      <w:proofErr w:type="gramStart"/>
+      <w:r>
+        <w:rPr>
+          <w:rFonts w:ascii="Times New Roman" w:hAnsi="Times New Roman" w:cs="Times New Roman"/>
+          <w:i/>
+          <w:iCs/>
+          <w:sz w:val="24"/>
+          <w:szCs w:val="24"/>
+        </w:rPr>
+        <w:t>AM  y</w:t>
+      </w:r>
+      <w:proofErr w:type="gramEnd"/>
+      <w:r>
+        <w:rPr>
+          <w:rFonts w:ascii="Times New Roman" w:hAnsi="Times New Roman" w:cs="Times New Roman"/>
+          <w:i/>
+          <w:iCs/>
+          <w:sz w:val="24"/>
+          <w:szCs w:val="24"/>
+        </w:rPr>
+        <w:t xml:space="preserve"> 4:30 PM de lunes a </w:t>
+      </w:r>
+      <w:proofErr w:type="spellStart"/>
+      <w:r>
+        <w:rPr>
+          <w:rFonts w:ascii="Times New Roman" w:hAnsi="Times New Roman" w:cs="Times New Roman"/>
+          <w:i/>
+          <w:iCs/>
+          <w:sz w:val="24"/>
+          <w:szCs w:val="24"/>
+        </w:rPr>
+        <w:t>jueves</w:t>
+      </w:r>
+      <w:proofErr w:type="spellEnd"/>
+      <w:r>
+        <w:rPr>
+          <w:rFonts w:ascii="Times New Roman" w:hAnsi="Times New Roman" w:cs="Times New Roman"/>
+          <w:i/>
+          <w:iCs/>
+          <w:sz w:val="24"/>
+          <w:szCs w:val="24"/>
+        </w:rPr>
+        <w:t xml:space="preserve">. </w:t>
+      </w:r>
+      <w:proofErr w:type="gramStart"/>
+      <w:r>
+        <w:rPr>
+          <w:rFonts w:ascii="Times New Roman" w:hAnsi="Times New Roman" w:cs="Times New Roman"/>
+          <w:i/>
+          <w:iCs/>
+          <w:sz w:val="24"/>
+          <w:szCs w:val="24"/>
+        </w:rPr>
+        <w:t xml:space="preserve">Los </w:t>
+      </w:r>
+      <w:proofErr w:type="spellStart"/>
+      <w:r>
+        <w:rPr>
+          <w:rFonts w:ascii="Times New Roman" w:hAnsi="Times New Roman" w:cs="Times New Roman"/>
+          <w:i/>
+          <w:iCs/>
+          <w:sz w:val="24"/>
+          <w:szCs w:val="24"/>
+        </w:rPr>
+        <w:t>viernes</w:t>
+      </w:r>
+      <w:proofErr w:type="spellEnd"/>
+      <w:r>
+        <w:rPr>
+          <w:rFonts w:ascii="Times New Roman" w:hAnsi="Times New Roman" w:cs="Times New Roman"/>
+          <w:i/>
+          <w:iCs/>
+          <w:sz w:val="24"/>
+          <w:szCs w:val="24"/>
+        </w:rPr>
+        <w:t xml:space="preserve"> la </w:t>
+      </w:r>
+      <w:proofErr w:type="spellStart"/>
+      <w:r>
+        <w:rPr>
+          <w:rFonts w:ascii="Times New Roman" w:hAnsi="Times New Roman" w:cs="Times New Roman"/>
+          <w:i/>
+          <w:iCs/>
+          <w:sz w:val="24"/>
+          <w:szCs w:val="24"/>
+        </w:rPr>
+        <w:t>oficina</w:t>
+      </w:r>
+      <w:proofErr w:type="spellEnd"/>
+      <w:r>
+        <w:rPr>
+          <w:rFonts w:ascii="Times New Roman" w:hAnsi="Times New Roman" w:cs="Times New Roman"/>
+          <w:i/>
+          <w:iCs/>
+          <w:sz w:val="24"/>
+          <w:szCs w:val="24"/>
+        </w:rPr>
+        <w:t xml:space="preserve"> se </w:t>
+      </w:r>
+      <w:proofErr w:type="spellStart"/>
+      <w:r>
+        <w:rPr>
+          <w:rFonts w:ascii="Times New Roman" w:hAnsi="Times New Roman" w:cs="Times New Roman"/>
+          <w:i/>
+          <w:iCs/>
+          <w:sz w:val="24"/>
+          <w:szCs w:val="24"/>
+        </w:rPr>
+        <w:t>encuentra</w:t>
+      </w:r>
+      <w:proofErr w:type="spellEnd"/>
+      <w:r>
+        <w:rPr>
+          <w:rFonts w:ascii="Times New Roman" w:hAnsi="Times New Roman" w:cs="Times New Roman"/>
+          <w:i/>
+          <w:iCs/>
+          <w:sz w:val="24"/>
+          <w:szCs w:val="24"/>
+        </w:rPr>
+        <w:t xml:space="preserve"> </w:t>
+      </w:r>
+      <w:proofErr w:type="spellStart"/>
+      <w:r>
+        <w:rPr>
+          <w:rFonts w:ascii="Times New Roman" w:hAnsi="Times New Roman" w:cs="Times New Roman"/>
+          <w:i/>
+          <w:iCs/>
+          <w:sz w:val="24"/>
+          <w:szCs w:val="24"/>
+        </w:rPr>
+        <w:t>cerrada</w:t>
+      </w:r>
+      <w:proofErr w:type="spellEnd"/>
+      <w:r>
+        <w:rPr>
+          <w:rFonts w:ascii="Times New Roman" w:hAnsi="Times New Roman" w:cs="Times New Roman"/>
+          <w:i/>
+          <w:iCs/>
+          <w:sz w:val="24"/>
+          <w:szCs w:val="24"/>
+        </w:rPr>
+        <w:t>.</w:t>
+      </w:r>
+      <w:proofErr w:type="gramEnd"/>
       <w:r>
         <w:rPr>
           <w:rFonts w:ascii="Times New Roman" w:hAnsi="Times New Roman" w:cs="Times New Roman"/>
@@ -803,7 +1175,43 @@
           <w:sz w:val="24"/>
           <w:szCs w:val="24"/>
         </w:rPr>
-        <w:t>Self Employed: If any adult in your household has self employment, you must provide a complete copy of your most recent federal income tax return, including IRS Form I 040, and Schedule C / Schedule SE if applicable. Additionally, please provide a profit and loss statement for the most recent twelve months or complete a Self Employment Certification available on our website at www.hacosantacruz.org, as well as in the lobby of our main office.</w:t>
+        <w:t xml:space="preserve">Self Employed: If any adult in your household has </w:t>
+      </w:r>
+      <w:proofErr w:type="spellStart"/>
+      <w:r>
+        <w:rPr>
+          <w:rFonts w:cstheme="minorHAnsi"/>
+          <w:sz w:val="24"/>
+          <w:szCs w:val="24"/>
+        </w:rPr>
+        <w:t>self employment</w:t>
+      </w:r>
+      <w:proofErr w:type="spellEnd"/>
+      <w:r>
+        <w:rPr>
+          <w:rFonts w:cstheme="minorHAnsi"/>
+          <w:sz w:val="24"/>
+          <w:szCs w:val="24"/>
+        </w:rPr>
+        <w:t xml:space="preserve">, you must provide a complete copy of your most recent federal income tax return, including IRS Form I 040, and Schedule C / Schedule SE if applicable. Additionally, please provide a profit and loss statement for the most recent twelve months or complete a </w:t>
+      </w:r>
+      <w:proofErr w:type="spellStart"/>
+      <w:r>
+        <w:rPr>
+          <w:rFonts w:cstheme="minorHAnsi"/>
+          <w:sz w:val="24"/>
+          <w:szCs w:val="24"/>
+        </w:rPr>
+        <w:t>Self Employment</w:t>
+      </w:r>
+      <w:proofErr w:type="spellEnd"/>
+      <w:r>
+        <w:rPr>
+          <w:rFonts w:cstheme="minorHAnsi"/>
+          <w:sz w:val="24"/>
+          <w:szCs w:val="24"/>
+        </w:rPr>
+        <w:t xml:space="preserve"> Certification available on our website at www.hacosantacruz.org, as well as in the lobby of our main office.</w:t>
       </w:r>
     </w:p>
     <w:p>
@@ -1169,8 +1577,12 @@
       </w:pPr>
     </w:p>
     <w:sectPr>
-      <w:headerReference w:type="default" r:id="rId10"/>
-      <w:footerReference w:type="default" r:id="rId11"/>
+      <w:headerReference w:type="even" r:id="rId10"/>
+      <w:headerReference w:type="default" r:id="rId11"/>
+      <w:footerReference w:type="even" r:id="rId12"/>
+      <w:footerReference w:type="default" r:id="rId13"/>
+      <w:headerReference w:type="first" r:id="rId14"/>
+      <w:footerReference w:type="first" r:id="rId15"/>
       <w:pgSz w:w="12240" w:h="15840"/>
       <w:pgMar w:top="720" w:right="1166" w:bottom="1440" w:left="994" w:header="0" w:footer="0" w:gutter="0"/>
       <w:cols w:space="720"/>
@@ -1211,6 +1623,17 @@
     <w:pPr>
       <w:pStyle w:val="Footer"/>
     </w:pPr>
+  </w:p>
+</w:ftr>
+</file>
+
+<file path=word/footer2.xml><?xml version="1.0" encoding="utf-8"?>
+<w:ftr xmlns:wpc="http://schemas.microsoft.com/office/word/2010/wordprocessingCanvas" xmlns:mc="http://schemas.openxmlformats.org/markup-compatibility/2006" xmlns:o="urn:schemas-microsoft-com:office:office" xmlns:r="http://schemas.openxmlformats.org/officeDocument/2006/relationships" xmlns:m="http://schemas.openxmlformats.org/officeDocument/2006/math" xmlns:v="urn:schemas-microsoft-com:vml" xmlns:wp14="http://schemas.microsoft.com/office/word/2010/wordprocessingDrawing" xmlns:wp="http://schemas.openxmlformats.org/drawingml/2006/wordprocessingDrawing" xmlns:w10="urn:schemas-microsoft-com:office:word" xmlns:w="http://schemas.openxmlformats.org/wordprocessingml/2006/main" xmlns:w14="http://schemas.microsoft.com/office/word/2010/wordml" xmlns:wpg="http://schemas.microsoft.com/office/word/2010/wordprocessingGroup" xmlns:wpi="http://schemas.microsoft.com/office/word/2010/wordprocessingInk" xmlns:wne="http://schemas.microsoft.com/office/word/2006/wordml" xmlns:wps="http://schemas.microsoft.com/office/word/2010/wordprocessingShape" mc:Ignorable="w14 wp14">
+  <w:p>
+    <w:pPr>
+      <w:pStyle w:val="Footer"/>
+    </w:pPr>
+    <w:bookmarkStart w:id="0" w:name="_GoBack"/>
   </w:p>
   <w:p>
     <w:pPr>
@@ -1861,6 +2284,17 @@
       </w:rPr>
       <w:t xml:space="preserve">                                                                                               </w:t>
     </w:r>
+    <w:bookmarkEnd w:id="0"/>
+  </w:p>
+</w:ftr>
+</file>
+
+<file path=word/footer3.xml><?xml version="1.0" encoding="utf-8"?>
+<w:ftr xmlns:wpc="http://schemas.microsoft.com/office/word/2010/wordprocessingCanvas" xmlns:mc="http://schemas.openxmlformats.org/markup-compatibility/2006" xmlns:o="urn:schemas-microsoft-com:office:office" xmlns:r="http://schemas.openxmlformats.org/officeDocument/2006/relationships" xmlns:m="http://schemas.openxmlformats.org/officeDocument/2006/math" xmlns:v="urn:schemas-microsoft-com:vml" xmlns:wp14="http://schemas.microsoft.com/office/word/2010/wordprocessingDrawing" xmlns:wp="http://schemas.openxmlformats.org/drawingml/2006/wordprocessingDrawing" xmlns:w10="urn:schemas-microsoft-com:office:word" xmlns:w="http://schemas.openxmlformats.org/wordprocessingml/2006/main" xmlns:w14="http://schemas.microsoft.com/office/word/2010/wordml" xmlns:wpg="http://schemas.microsoft.com/office/word/2010/wordprocessingGroup" xmlns:wpi="http://schemas.microsoft.com/office/word/2010/wordprocessingInk" xmlns:wne="http://schemas.microsoft.com/office/word/2006/wordml" xmlns:wps="http://schemas.microsoft.com/office/word/2010/wordprocessingShape" mc:Ignorable="w14 wp14">
+  <w:p>
+    <w:pPr>
+      <w:pStyle w:val="Footer"/>
+    </w:pPr>
   </w:p>
 </w:ftr>
 </file>
@@ -1891,6 +2325,16 @@
 </file>
 
 <file path=word/header1.xml><?xml version="1.0" encoding="utf-8"?>
+<w:hdr xmlns:wpc="http://schemas.microsoft.com/office/word/2010/wordprocessingCanvas" xmlns:mc="http://schemas.openxmlformats.org/markup-compatibility/2006" xmlns:o="urn:schemas-microsoft-com:office:office" xmlns:r="http://schemas.openxmlformats.org/officeDocument/2006/relationships" xmlns:m="http://schemas.openxmlformats.org/officeDocument/2006/math" xmlns:v="urn:schemas-microsoft-com:vml" xmlns:wp14="http://schemas.microsoft.com/office/word/2010/wordprocessingDrawing" xmlns:wp="http://schemas.openxmlformats.org/drawingml/2006/wordprocessingDrawing" xmlns:w10="urn:schemas-microsoft-com:office:word" xmlns:w="http://schemas.openxmlformats.org/wordprocessingml/2006/main" xmlns:w14="http://schemas.microsoft.com/office/word/2010/wordml" xmlns:wpg="http://schemas.microsoft.com/office/word/2010/wordprocessingGroup" xmlns:wpi="http://schemas.microsoft.com/office/word/2010/wordprocessingInk" xmlns:wne="http://schemas.microsoft.com/office/word/2006/wordml" xmlns:wps="http://schemas.microsoft.com/office/word/2010/wordprocessingShape" mc:Ignorable="w14 wp14">
+  <w:p>
+    <w:pPr>
+      <w:pStyle w:val="Header"/>
+    </w:pPr>
+  </w:p>
+</w:hdr>
+</file>
+
+<file path=word/header2.xml><?xml version="1.0" encoding="utf-8"?>
 <w:hdr xmlns:wpc="http://schemas.microsoft.com/office/word/2010/wordprocessingCanvas" xmlns:mc="http://schemas.openxmlformats.org/markup-compatibility/2006" xmlns:o="urn:schemas-microsoft-com:office:office" xmlns:r="http://schemas.openxmlformats.org/officeDocument/2006/relationships" xmlns:m="http://schemas.openxmlformats.org/officeDocument/2006/math" xmlns:v="urn:schemas-microsoft-com:vml" xmlns:wp14="http://schemas.microsoft.com/office/word/2010/wordprocessingDrawing" xmlns:wp="http://schemas.openxmlformats.org/drawingml/2006/wordprocessingDrawing" xmlns:w10="urn:schemas-microsoft-com:office:word" xmlns:w="http://schemas.openxmlformats.org/wordprocessingml/2006/main" xmlns:w14="http://schemas.microsoft.com/office/word/2010/wordml" xmlns:wpg="http://schemas.microsoft.com/office/word/2010/wordprocessingGroup" xmlns:wpi="http://schemas.microsoft.com/office/word/2010/wordprocessingInk" xmlns:wne="http://schemas.microsoft.com/office/word/2006/wordml" xmlns:wps="http://schemas.microsoft.com/office/word/2010/wordprocessingShape" mc:Ignorable="w14 wp14">
   <w:p>
     <w:pPr>
@@ -1948,6 +2392,16 @@
       </w:rPr>
       <w:fldChar w:fldCharType="end"/>
     </w:r>
+  </w:p>
+</w:hdr>
+</file>
+
+<file path=word/header3.xml><?xml version="1.0" encoding="utf-8"?>
+<w:hdr xmlns:wpc="http://schemas.microsoft.com/office/word/2010/wordprocessingCanvas" xmlns:mc="http://schemas.openxmlformats.org/markup-compatibility/2006" xmlns:o="urn:schemas-microsoft-com:office:office" xmlns:r="http://schemas.openxmlformats.org/officeDocument/2006/relationships" xmlns:m="http://schemas.openxmlformats.org/officeDocument/2006/math" xmlns:v="urn:schemas-microsoft-com:vml" xmlns:wp14="http://schemas.microsoft.com/office/word/2010/wordprocessingDrawing" xmlns:wp="http://schemas.openxmlformats.org/drawingml/2006/wordprocessingDrawing" xmlns:w10="urn:schemas-microsoft-com:office:word" xmlns:w="http://schemas.openxmlformats.org/wordprocessingml/2006/main" xmlns:w14="http://schemas.microsoft.com/office/word/2010/wordml" xmlns:wpg="http://schemas.microsoft.com/office/word/2010/wordprocessingGroup" xmlns:wpi="http://schemas.microsoft.com/office/word/2010/wordprocessingInk" xmlns:wne="http://schemas.microsoft.com/office/word/2006/wordml" xmlns:wps="http://schemas.microsoft.com/office/word/2010/wordprocessingShape" mc:Ignorable="w14 wp14">
+  <w:p>
+    <w:pPr>
+      <w:pStyle w:val="Header"/>
+    </w:pPr>
   </w:p>
 </w:hdr>
 </file>
@@ -3511,7 +3965,7 @@
 </file>
 
 <file path=customXml/itemProps1.xml><?xml version="1.0" encoding="utf-8"?>
-<ds:datastoreItem xmlns:ds="http://schemas.openxmlformats.org/officeDocument/2006/customXml" ds:itemID="{D451F569-848D-4685-8F7C-325EDA08F6D1}">
+<ds:datastoreItem xmlns:ds="http://schemas.openxmlformats.org/officeDocument/2006/customXml" ds:itemID="{913D341F-F2D6-4BB2-B719-09AE6F8A66B9}">
   <ds:schemaRefs>
     <ds:schemaRef ds:uri="http://schemas.openxmlformats.org/officeDocument/2006/bibliography"/>
   </ds:schemaRefs>

--- a/y_PHA_Recert_Tenant_Letter.docx
+++ b/y_PHA_Recert_Tenant_Letter.docx
@@ -484,23 +484,7 @@
           <w:sz w:val="24"/>
           <w:szCs w:val="24"/>
         </w:rPr>
-        <w:t xml:space="preserve">to the Housing Authority Office by </w:t>
-      </w:r>
-      <w:r>
-        <w:rPr>
-          <w:rFonts w:ascii="Calibri" w:hAnsi="Calibri"/>
-          <w:sz w:val="24"/>
-          <w:szCs w:val="24"/>
-        </w:rPr>
-        <w:t>&lt;&lt;daysPlus20&gt;&gt;</w:t>
-      </w:r>
-      <w:r>
-        <w:rPr>
-          <w:rFonts w:ascii="Calibri" w:hAnsi="Calibri"/>
-          <w:sz w:val="24"/>
-          <w:szCs w:val="24"/>
-        </w:rPr>
-        <w:t>.</w:t>
+        <w:t>to the Housing Authority Office by &lt;&lt;daysPlus20&gt;&gt;.</w:t>
       </w:r>
     </w:p>
     <w:p>
@@ -1064,6 +1048,8 @@
         </w:rPr>
         <w:t xml:space="preserve"> </w:t>
       </w:r>
+      <w:bookmarkStart w:id="0" w:name="_GoBack"/>
+      <w:bookmarkEnd w:id="0"/>
       <w:r>
         <w:rPr>
           <w:rFonts w:ascii="Calibri" w:hAnsi="Calibri"/>
@@ -1577,15 +1563,14 @@
       </w:pPr>
     </w:p>
     <w:sectPr>
-      <w:headerReference w:type="even" r:id="rId10"/>
-      <w:headerReference w:type="default" r:id="rId11"/>
-      <w:footerReference w:type="even" r:id="rId12"/>
-      <w:footerReference w:type="default" r:id="rId13"/>
-      <w:headerReference w:type="first" r:id="rId14"/>
-      <w:footerReference w:type="first" r:id="rId15"/>
+      <w:headerReference w:type="default" r:id="rId10"/>
+      <w:footerReference w:type="default" r:id="rId11"/>
+      <w:headerReference w:type="first" r:id="rId12"/>
+      <w:footerReference w:type="first" r:id="rId13"/>
       <w:pgSz w:w="12240" w:h="15840"/>
       <w:pgMar w:top="720" w:right="1166" w:bottom="1440" w:left="994" w:header="0" w:footer="0" w:gutter="0"/>
       <w:cols w:space="720"/>
+      <w:titlePg/>
       <w:docGrid w:linePitch="360"/>
     </w:sectPr>
   </w:body>
@@ -1623,6 +1608,9 @@
     <w:pPr>
       <w:pStyle w:val="Footer"/>
     </w:pPr>
+    <w:r>
+      <w:t xml:space="preserve"> </w:t>
+    </w:r>
   </w:p>
 </w:ftr>
 </file>
@@ -1633,7 +1621,6 @@
     <w:pPr>
       <w:pStyle w:val="Footer"/>
     </w:pPr>
-    <w:bookmarkStart w:id="0" w:name="_GoBack"/>
   </w:p>
   <w:p>
     <w:pPr>
@@ -1662,7 +1649,7 @@
       <mc:AlternateContent>
         <mc:Choice Requires="wps">
           <w:drawing>
-            <wp:anchor distT="0" distB="0" distL="114300" distR="114300" simplePos="0" relativeHeight="251659264" behindDoc="0" locked="0" layoutInCell="1" allowOverlap="1" wp14:anchorId="49636269" wp14:editId="04C32739">
+            <wp:anchor distT="0" distB="0" distL="114300" distR="114300" simplePos="0" relativeHeight="251659264" behindDoc="0" locked="0" layoutInCell="1" allowOverlap="1" wp14:anchorId="45B002F3" wp14:editId="0C6DFC79">
               <wp:simplePos x="0" y="0"/>
               <wp:positionH relativeFrom="margin">
                 <wp:align>center</wp:align>
@@ -2276,25 +2263,6 @@
       </w:rPr>
       <w:t>Executive Director</w:t>
     </w:r>
-    <w:r>
-      <w:rPr>
-        <w:rFonts w:ascii="Arial" w:hAnsi="Arial" w:cs="Arial"/>
-        <w:sz w:val="16"/>
-        <w:szCs w:val="16"/>
-      </w:rPr>
-      <w:t xml:space="preserve">                                                                                               </w:t>
-    </w:r>
-    <w:bookmarkEnd w:id="0"/>
-  </w:p>
-</w:ftr>
-</file>
-
-<file path=word/footer3.xml><?xml version="1.0" encoding="utf-8"?>
-<w:ftr xmlns:wpc="http://schemas.microsoft.com/office/word/2010/wordprocessingCanvas" xmlns:mc="http://schemas.openxmlformats.org/markup-compatibility/2006" xmlns:o="urn:schemas-microsoft-com:office:office" xmlns:r="http://schemas.openxmlformats.org/officeDocument/2006/relationships" xmlns:m="http://schemas.openxmlformats.org/officeDocument/2006/math" xmlns:v="urn:schemas-microsoft-com:vml" xmlns:wp14="http://schemas.microsoft.com/office/word/2010/wordprocessingDrawing" xmlns:wp="http://schemas.openxmlformats.org/drawingml/2006/wordprocessingDrawing" xmlns:w10="urn:schemas-microsoft-com:office:word" xmlns:w="http://schemas.openxmlformats.org/wordprocessingml/2006/main" xmlns:w14="http://schemas.microsoft.com/office/word/2010/wordml" xmlns:wpg="http://schemas.microsoft.com/office/word/2010/wordprocessingGroup" xmlns:wpi="http://schemas.microsoft.com/office/word/2010/wordprocessingInk" xmlns:wne="http://schemas.microsoft.com/office/word/2006/wordml" xmlns:wps="http://schemas.microsoft.com/office/word/2010/wordprocessingShape" mc:Ignorable="w14 wp14">
-  <w:p>
-    <w:pPr>
-      <w:pStyle w:val="Footer"/>
-    </w:pPr>
   </w:p>
 </w:ftr>
 </file>
@@ -2328,7 +2296,17 @@
 <w:hdr xmlns:wpc="http://schemas.microsoft.com/office/word/2010/wordprocessingCanvas" xmlns:mc="http://schemas.openxmlformats.org/markup-compatibility/2006" xmlns:o="urn:schemas-microsoft-com:office:office" xmlns:r="http://schemas.openxmlformats.org/officeDocument/2006/relationships" xmlns:m="http://schemas.openxmlformats.org/officeDocument/2006/math" xmlns:v="urn:schemas-microsoft-com:vml" xmlns:wp14="http://schemas.microsoft.com/office/word/2010/wordprocessingDrawing" xmlns:wp="http://schemas.openxmlformats.org/drawingml/2006/wordprocessingDrawing" xmlns:w10="urn:schemas-microsoft-com:office:word" xmlns:w="http://schemas.openxmlformats.org/wordprocessingml/2006/main" xmlns:w14="http://schemas.microsoft.com/office/word/2010/wordml" xmlns:wpg="http://schemas.microsoft.com/office/word/2010/wordprocessingGroup" xmlns:wpi="http://schemas.microsoft.com/office/word/2010/wordprocessingInk" xmlns:wne="http://schemas.microsoft.com/office/word/2006/wordml" xmlns:wps="http://schemas.microsoft.com/office/word/2010/wordprocessingShape" mc:Ignorable="w14 wp14">
   <w:p>
     <w:pPr>
-      <w:pStyle w:val="Header"/>
+      <w:tabs>
+        <w:tab w:val="center" w:pos="4680"/>
+        <w:tab w:val="right" w:pos="6300"/>
+      </w:tabs>
+      <w:spacing w:after="0" w:line="240" w:lineRule="auto"/>
+      <w:ind w:left="-1440"/>
+      <w:rPr>
+        <w:rFonts w:ascii="Calibri" w:eastAsia="Calibri" w:hAnsi="Calibri" w:cs="Times New Roman"/>
+        <w:sz w:val="16"/>
+        <w:szCs w:val="16"/>
+      </w:rPr>
     </w:pPr>
   </w:p>
 </w:hdr>
@@ -2392,16 +2370,6 @@
       </w:rPr>
       <w:fldChar w:fldCharType="end"/>
     </w:r>
-  </w:p>
-</w:hdr>
-</file>
-
-<file path=word/header3.xml><?xml version="1.0" encoding="utf-8"?>
-<w:hdr xmlns:wpc="http://schemas.microsoft.com/office/word/2010/wordprocessingCanvas" xmlns:mc="http://schemas.openxmlformats.org/markup-compatibility/2006" xmlns:o="urn:schemas-microsoft-com:office:office" xmlns:r="http://schemas.openxmlformats.org/officeDocument/2006/relationships" xmlns:m="http://schemas.openxmlformats.org/officeDocument/2006/math" xmlns:v="urn:schemas-microsoft-com:vml" xmlns:wp14="http://schemas.microsoft.com/office/word/2010/wordprocessingDrawing" xmlns:wp="http://schemas.openxmlformats.org/drawingml/2006/wordprocessingDrawing" xmlns:w10="urn:schemas-microsoft-com:office:word" xmlns:w="http://schemas.openxmlformats.org/wordprocessingml/2006/main" xmlns:w14="http://schemas.microsoft.com/office/word/2010/wordml" xmlns:wpg="http://schemas.microsoft.com/office/word/2010/wordprocessingGroup" xmlns:wpi="http://schemas.microsoft.com/office/word/2010/wordprocessingInk" xmlns:wne="http://schemas.microsoft.com/office/word/2006/wordml" xmlns:wps="http://schemas.microsoft.com/office/word/2010/wordprocessingShape" mc:Ignorable="w14 wp14">
-  <w:p>
-    <w:pPr>
-      <w:pStyle w:val="Header"/>
-    </w:pPr>
   </w:p>
 </w:hdr>
 </file>
@@ -3965,7 +3933,7 @@
 </file>
 
 <file path=customXml/itemProps1.xml><?xml version="1.0" encoding="utf-8"?>
-<ds:datastoreItem xmlns:ds="http://schemas.openxmlformats.org/officeDocument/2006/customXml" ds:itemID="{913D341F-F2D6-4BB2-B719-09AE6F8A66B9}">
+<ds:datastoreItem xmlns:ds="http://schemas.openxmlformats.org/officeDocument/2006/customXml" ds:itemID="{59C860D5-68D6-436E-9F27-B8E7FE7A855E}">
   <ds:schemaRefs>
     <ds:schemaRef ds:uri="http://schemas.openxmlformats.org/officeDocument/2006/bibliography"/>
   </ds:schemaRefs>

--- a/y_PHA_Recert_Tenant_Letter.docx
+++ b/y_PHA_Recert_Tenant_Letter.docx
@@ -17,25 +17,7 @@
           <w:sz w:val="24"/>
           <w:szCs w:val="24"/>
         </w:rPr>
-        <w:t>&lt;&lt;</w:t>
-      </w:r>
-      <w:proofErr w:type="spellStart"/>
-      <w:r>
-        <w:rPr>
-          <w:rFonts w:ascii="Calibri" w:hAnsi="Calibri"/>
-          <w:sz w:val="24"/>
-          <w:szCs w:val="24"/>
-        </w:rPr>
-        <w:t>LetterDate</w:t>
-      </w:r>
-      <w:proofErr w:type="spellEnd"/>
-      <w:r>
-        <w:rPr>
-          <w:rFonts w:ascii="Calibri" w:hAnsi="Calibri"/>
-          <w:sz w:val="24"/>
-          <w:szCs w:val="24"/>
-        </w:rPr>
-        <w:t>&gt;&gt;</w:t>
+        <w:t>&lt;&lt;LetterDate&gt;&gt;</w:t>
       </w:r>
     </w:p>
     <w:p>
@@ -64,7 +46,6 @@
         </w:rPr>
         <w:t>&lt;&lt;</w:t>
       </w:r>
-      <w:proofErr w:type="spellStart"/>
       <w:r>
         <w:rPr>
           <w:rFonts w:ascii="Calibri" w:hAnsi="Calibri"/>
@@ -73,7 +54,6 @@
         </w:rPr>
         <w:t>TsCode</w:t>
       </w:r>
-      <w:proofErr w:type="spellEnd"/>
       <w:r>
         <w:rPr>
           <w:rFonts w:ascii="Calibri" w:hAnsi="Calibri"/>
@@ -118,70 +98,59 @@
           <w:sz w:val="24"/>
           <w:szCs w:val="24"/>
         </w:rPr>
+        <w:t>&lt;&lt;T</w:t>
+      </w:r>
+      <w:r>
+        <w:rPr>
+          <w:rFonts w:ascii="Calibri" w:hAnsi="Calibri"/>
+          <w:sz w:val="24"/>
+          <w:szCs w:val="24"/>
+        </w:rPr>
+        <w:t>Name</w:t>
+      </w:r>
+      <w:r>
+        <w:rPr>
+          <w:rFonts w:ascii="Calibri" w:hAnsi="Calibri"/>
+          <w:sz w:val="24"/>
+          <w:szCs w:val="24"/>
+        </w:rPr>
+        <w:t>&gt;&gt;</w:t>
+      </w:r>
+    </w:p>
+    <w:p>
+      <w:pPr>
+        <w:spacing w:after="0"/>
+        <w:rPr>
+          <w:rFonts w:ascii="Calibri" w:hAnsi="Calibri"/>
+          <w:sz w:val="24"/>
+          <w:szCs w:val="24"/>
+        </w:rPr>
+      </w:pPr>
+      <w:r>
+        <w:rPr>
+          <w:rFonts w:ascii="Calibri" w:hAnsi="Calibri"/>
+          <w:sz w:val="24"/>
+          <w:szCs w:val="24"/>
+        </w:rPr>
+        <w:t>&lt;&lt;AddressP1&gt;&gt;</w:t>
+      </w:r>
+    </w:p>
+    <w:p>
+      <w:pPr>
+        <w:spacing w:after="0"/>
+        <w:rPr>
+          <w:sz w:val="24"/>
+          <w:szCs w:val="24"/>
+        </w:rPr>
+      </w:pPr>
+      <w:r>
+        <w:rPr>
+          <w:rFonts w:ascii="Calibri" w:hAnsi="Calibri"/>
+          <w:sz w:val="24"/>
+          <w:szCs w:val="24"/>
+        </w:rPr>
         <w:t>&lt;&lt;</w:t>
       </w:r>
-      <w:proofErr w:type="spellStart"/>
-      <w:r>
-        <w:rPr>
-          <w:rFonts w:ascii="Calibri" w:hAnsi="Calibri"/>
-          <w:sz w:val="24"/>
-          <w:szCs w:val="24"/>
-        </w:rPr>
-        <w:t>T</w:t>
-      </w:r>
-      <w:r>
-        <w:rPr>
-          <w:rFonts w:ascii="Calibri" w:hAnsi="Calibri"/>
-          <w:sz w:val="24"/>
-          <w:szCs w:val="24"/>
-        </w:rPr>
-        <w:t>Name</w:t>
-      </w:r>
-      <w:proofErr w:type="spellEnd"/>
-      <w:r>
-        <w:rPr>
-          <w:rFonts w:ascii="Calibri" w:hAnsi="Calibri"/>
-          <w:sz w:val="24"/>
-          <w:szCs w:val="24"/>
-        </w:rPr>
-        <w:t>&gt;&gt;</w:t>
-      </w:r>
-    </w:p>
-    <w:p>
-      <w:pPr>
-        <w:spacing w:after="0"/>
-        <w:rPr>
-          <w:rFonts w:ascii="Calibri" w:hAnsi="Calibri"/>
-          <w:sz w:val="24"/>
-          <w:szCs w:val="24"/>
-        </w:rPr>
-      </w:pPr>
-      <w:r>
-        <w:rPr>
-          <w:rFonts w:ascii="Calibri" w:hAnsi="Calibri"/>
-          <w:sz w:val="24"/>
-          <w:szCs w:val="24"/>
-        </w:rPr>
-        <w:t>&lt;&lt;AddressP1&gt;&gt;</w:t>
-      </w:r>
-    </w:p>
-    <w:p>
-      <w:pPr>
-        <w:spacing w:after="0"/>
-        <w:rPr>
-          <w:sz w:val="24"/>
-          <w:szCs w:val="24"/>
-        </w:rPr>
-      </w:pPr>
-      <w:r>
-        <w:rPr>
-          <w:rFonts w:ascii="Calibri" w:hAnsi="Calibri"/>
-          <w:sz w:val="24"/>
-          <w:szCs w:val="24"/>
-        </w:rPr>
-        <w:t>&lt;&lt;</w:t>
-      </w:r>
-      <w:proofErr w:type="spellStart"/>
       <w:r>
         <w:rPr>
           <w:rFonts w:ascii="Calibri" w:hAnsi="Calibri"/>
@@ -196,16 +165,7 @@
           <w:sz w:val="24"/>
           <w:szCs w:val="24"/>
         </w:rPr>
-        <w:t>AddressLine</w:t>
-      </w:r>
-      <w:proofErr w:type="spellEnd"/>
-      <w:r>
-        <w:rPr>
-          <w:rFonts w:ascii="Calibri" w:hAnsi="Calibri"/>
-          <w:sz w:val="24"/>
-          <w:szCs w:val="24"/>
-        </w:rPr>
-        <w:t>&gt;&gt;</w:t>
+        <w:t>AddressLine&gt;&gt;</w:t>
       </w:r>
     </w:p>
     <w:p>
@@ -222,23 +182,7 @@
           <w:sz w:val="24"/>
           <w:szCs w:val="24"/>
         </w:rPr>
-        <w:t xml:space="preserve">Action </w:t>
-      </w:r>
-      <w:proofErr w:type="gramStart"/>
-      <w:r>
-        <w:rPr>
-          <w:sz w:val="24"/>
-          <w:szCs w:val="24"/>
-        </w:rPr>
-        <w:t>Required</w:t>
-      </w:r>
-      <w:proofErr w:type="gramEnd"/>
-      <w:r>
-        <w:rPr>
-          <w:sz w:val="24"/>
-          <w:szCs w:val="24"/>
-        </w:rPr>
-        <w:t xml:space="preserve"> by </w:t>
+        <w:t xml:space="preserve">Action Required by </w:t>
       </w:r>
       <w:r>
         <w:rPr>
@@ -289,25 +233,7 @@
           <w:sz w:val="24"/>
           <w:szCs w:val="24"/>
         </w:rPr>
-        <w:t>Dear &lt;&lt;</w:t>
-      </w:r>
-      <w:proofErr w:type="spellStart"/>
-      <w:r>
-        <w:rPr>
-          <w:rFonts w:ascii="Calibri" w:hAnsi="Calibri"/>
-          <w:sz w:val="24"/>
-          <w:szCs w:val="24"/>
-        </w:rPr>
-        <w:t>TName</w:t>
-      </w:r>
-      <w:proofErr w:type="spellEnd"/>
-      <w:r>
-        <w:rPr>
-          <w:rFonts w:ascii="Calibri" w:hAnsi="Calibri"/>
-          <w:sz w:val="24"/>
-          <w:szCs w:val="24"/>
-        </w:rPr>
-        <w:t>&gt;&gt;</w:t>
+        <w:t>Dear &lt;&lt;TName&gt;&gt;</w:t>
       </w:r>
       <w:r>
         <w:rPr>
@@ -504,7 +430,6 @@
         </w:rPr>
         <w:t>&lt;&lt;</w:t>
       </w:r>
-      <w:proofErr w:type="spellStart"/>
       <w:r>
         <w:rPr>
           <w:rFonts w:ascii="Calibri" w:hAnsi="Calibri"/>
@@ -513,7 +438,16 @@
         </w:rPr>
         <w:t>TermPara</w:t>
       </w:r>
-      <w:proofErr w:type="spellEnd"/>
+      <w:r>
+        <w:rPr>
+          <w:rFonts w:ascii="Calibri" w:hAnsi="Calibri"/>
+          <w:sz w:val="24"/>
+          <w:szCs w:val="24"/>
+        </w:rPr>
+        <w:t>Eng</w:t>
+      </w:r>
+      <w:bookmarkStart w:id="0" w:name="_GoBack"/>
+      <w:bookmarkEnd w:id="0"/>
       <w:r>
         <w:rPr>
           <w:rFonts w:ascii="Calibri" w:hAnsi="Calibri"/>
@@ -738,306 +672,8 @@
           <w:sz w:val="24"/>
           <w:szCs w:val="24"/>
         </w:rPr>
-        <w:t xml:space="preserve">Si </w:t>
-      </w:r>
-      <w:proofErr w:type="spellStart"/>
-      <w:r>
-        <w:rPr>
-          <w:rFonts w:ascii="Times New Roman" w:hAnsi="Times New Roman" w:cs="Times New Roman"/>
-          <w:i/>
-          <w:iCs/>
-          <w:sz w:val="24"/>
-          <w:szCs w:val="24"/>
-        </w:rPr>
-        <w:t>desea</w:t>
-      </w:r>
-      <w:proofErr w:type="spellEnd"/>
-      <w:r>
-        <w:rPr>
-          <w:rFonts w:ascii="Times New Roman" w:hAnsi="Times New Roman" w:cs="Times New Roman"/>
-          <w:i/>
-          <w:iCs/>
-          <w:sz w:val="24"/>
-          <w:szCs w:val="24"/>
-        </w:rPr>
-        <w:t xml:space="preserve"> </w:t>
-      </w:r>
-      <w:proofErr w:type="spellStart"/>
-      <w:r>
-        <w:rPr>
-          <w:rFonts w:ascii="Times New Roman" w:hAnsi="Times New Roman" w:cs="Times New Roman"/>
-          <w:i/>
-          <w:iCs/>
-          <w:sz w:val="24"/>
-          <w:szCs w:val="24"/>
-        </w:rPr>
-        <w:t>una</w:t>
-      </w:r>
-      <w:proofErr w:type="spellEnd"/>
-      <w:r>
-        <w:rPr>
-          <w:rFonts w:ascii="Times New Roman" w:hAnsi="Times New Roman" w:cs="Times New Roman"/>
-          <w:i/>
-          <w:iCs/>
-          <w:sz w:val="24"/>
-          <w:szCs w:val="24"/>
-        </w:rPr>
-        <w:t xml:space="preserve"> </w:t>
-      </w:r>
-      <w:proofErr w:type="spellStart"/>
-      <w:r>
-        <w:rPr>
-          <w:rFonts w:ascii="Times New Roman" w:hAnsi="Times New Roman" w:cs="Times New Roman"/>
-          <w:i/>
-          <w:iCs/>
-          <w:sz w:val="24"/>
-          <w:szCs w:val="24"/>
-        </w:rPr>
-        <w:t>traducción</w:t>
-      </w:r>
-      <w:proofErr w:type="spellEnd"/>
-      <w:r>
-        <w:rPr>
-          <w:rFonts w:ascii="Times New Roman" w:hAnsi="Times New Roman" w:cs="Times New Roman"/>
-          <w:i/>
-          <w:iCs/>
-          <w:sz w:val="24"/>
-          <w:szCs w:val="24"/>
-        </w:rPr>
-        <w:t xml:space="preserve"> </w:t>
-      </w:r>
-      <w:proofErr w:type="spellStart"/>
-      <w:r>
-        <w:rPr>
-          <w:rFonts w:ascii="Times New Roman" w:hAnsi="Times New Roman" w:cs="Times New Roman"/>
-          <w:i/>
-          <w:iCs/>
-          <w:sz w:val="24"/>
-          <w:szCs w:val="24"/>
-        </w:rPr>
-        <w:t>en</w:t>
-      </w:r>
-      <w:proofErr w:type="spellEnd"/>
-      <w:r>
-        <w:rPr>
-          <w:rFonts w:ascii="Times New Roman" w:hAnsi="Times New Roman" w:cs="Times New Roman"/>
-          <w:i/>
-          <w:iCs/>
-          <w:sz w:val="24"/>
-          <w:szCs w:val="24"/>
-        </w:rPr>
-        <w:t xml:space="preserve"> </w:t>
-      </w:r>
-      <w:proofErr w:type="spellStart"/>
-      <w:r>
-        <w:rPr>
-          <w:rFonts w:ascii="Times New Roman" w:hAnsi="Times New Roman" w:cs="Times New Roman"/>
-          <w:i/>
-          <w:iCs/>
-          <w:sz w:val="24"/>
-          <w:szCs w:val="24"/>
-        </w:rPr>
-        <w:t>español</w:t>
-      </w:r>
-      <w:proofErr w:type="spellEnd"/>
-      <w:r>
-        <w:rPr>
-          <w:rFonts w:ascii="Times New Roman" w:hAnsi="Times New Roman" w:cs="Times New Roman"/>
-          <w:i/>
-          <w:iCs/>
-          <w:sz w:val="24"/>
-          <w:szCs w:val="24"/>
-        </w:rPr>
-        <w:t xml:space="preserve">, </w:t>
-      </w:r>
-      <w:proofErr w:type="spellStart"/>
-      <w:r>
-        <w:rPr>
-          <w:rFonts w:ascii="Times New Roman" w:hAnsi="Times New Roman" w:cs="Times New Roman"/>
-          <w:i/>
-          <w:iCs/>
-          <w:sz w:val="24"/>
-          <w:szCs w:val="24"/>
-        </w:rPr>
-        <w:t>por</w:t>
-      </w:r>
-      <w:proofErr w:type="spellEnd"/>
-      <w:r>
-        <w:rPr>
-          <w:rFonts w:ascii="Times New Roman" w:hAnsi="Times New Roman" w:cs="Times New Roman"/>
-          <w:i/>
-          <w:iCs/>
-          <w:sz w:val="24"/>
-          <w:szCs w:val="24"/>
-        </w:rPr>
-        <w:t xml:space="preserve"> favor </w:t>
-      </w:r>
-      <w:proofErr w:type="spellStart"/>
-      <w:r>
-        <w:rPr>
-          <w:rFonts w:ascii="Times New Roman" w:hAnsi="Times New Roman" w:cs="Times New Roman"/>
-          <w:i/>
-          <w:iCs/>
-          <w:sz w:val="24"/>
-          <w:szCs w:val="24"/>
-        </w:rPr>
-        <w:t>llame</w:t>
-      </w:r>
-      <w:proofErr w:type="spellEnd"/>
-      <w:r>
-        <w:rPr>
-          <w:rFonts w:ascii="Times New Roman" w:hAnsi="Times New Roman" w:cs="Times New Roman"/>
-          <w:i/>
-          <w:iCs/>
-          <w:sz w:val="24"/>
-          <w:szCs w:val="24"/>
-        </w:rPr>
-        <w:t xml:space="preserve"> al (831) 454-5955, entre 8:00 </w:t>
-      </w:r>
-      <w:proofErr w:type="gramStart"/>
-      <w:r>
-        <w:rPr>
-          <w:rFonts w:ascii="Times New Roman" w:hAnsi="Times New Roman" w:cs="Times New Roman"/>
-          <w:i/>
-          <w:iCs/>
-          <w:sz w:val="24"/>
-          <w:szCs w:val="24"/>
-        </w:rPr>
-        <w:t>AM  y</w:t>
-      </w:r>
-      <w:proofErr w:type="gramEnd"/>
-      <w:r>
-        <w:rPr>
-          <w:rFonts w:ascii="Times New Roman" w:hAnsi="Times New Roman" w:cs="Times New Roman"/>
-          <w:i/>
-          <w:iCs/>
-          <w:sz w:val="24"/>
-          <w:szCs w:val="24"/>
-        </w:rPr>
-        <w:t xml:space="preserve"> 4:30 PM de lunes a </w:t>
-      </w:r>
-      <w:proofErr w:type="spellStart"/>
-      <w:r>
-        <w:rPr>
-          <w:rFonts w:ascii="Times New Roman" w:hAnsi="Times New Roman" w:cs="Times New Roman"/>
-          <w:i/>
-          <w:iCs/>
-          <w:sz w:val="24"/>
-          <w:szCs w:val="24"/>
-        </w:rPr>
-        <w:t>jueves</w:t>
-      </w:r>
-      <w:proofErr w:type="spellEnd"/>
-      <w:r>
-        <w:rPr>
-          <w:rFonts w:ascii="Times New Roman" w:hAnsi="Times New Roman" w:cs="Times New Roman"/>
-          <w:i/>
-          <w:iCs/>
-          <w:sz w:val="24"/>
-          <w:szCs w:val="24"/>
-        </w:rPr>
-        <w:t xml:space="preserve">. </w:t>
-      </w:r>
-      <w:proofErr w:type="gramStart"/>
-      <w:r>
-        <w:rPr>
-          <w:rFonts w:ascii="Times New Roman" w:hAnsi="Times New Roman" w:cs="Times New Roman"/>
-          <w:i/>
-          <w:iCs/>
-          <w:sz w:val="24"/>
-          <w:szCs w:val="24"/>
-        </w:rPr>
-        <w:t xml:space="preserve">Los </w:t>
-      </w:r>
-      <w:proofErr w:type="spellStart"/>
-      <w:r>
-        <w:rPr>
-          <w:rFonts w:ascii="Times New Roman" w:hAnsi="Times New Roman" w:cs="Times New Roman"/>
-          <w:i/>
-          <w:iCs/>
-          <w:sz w:val="24"/>
-          <w:szCs w:val="24"/>
-        </w:rPr>
-        <w:t>viernes</w:t>
-      </w:r>
-      <w:proofErr w:type="spellEnd"/>
-      <w:r>
-        <w:rPr>
-          <w:rFonts w:ascii="Times New Roman" w:hAnsi="Times New Roman" w:cs="Times New Roman"/>
-          <w:i/>
-          <w:iCs/>
-          <w:sz w:val="24"/>
-          <w:szCs w:val="24"/>
-        </w:rPr>
-        <w:t xml:space="preserve"> la </w:t>
-      </w:r>
-      <w:proofErr w:type="spellStart"/>
-      <w:r>
-        <w:rPr>
-          <w:rFonts w:ascii="Times New Roman" w:hAnsi="Times New Roman" w:cs="Times New Roman"/>
-          <w:i/>
-          <w:iCs/>
-          <w:sz w:val="24"/>
-          <w:szCs w:val="24"/>
-        </w:rPr>
-        <w:t>oficina</w:t>
-      </w:r>
-      <w:proofErr w:type="spellEnd"/>
-      <w:r>
-        <w:rPr>
-          <w:rFonts w:ascii="Times New Roman" w:hAnsi="Times New Roman" w:cs="Times New Roman"/>
-          <w:i/>
-          <w:iCs/>
-          <w:sz w:val="24"/>
-          <w:szCs w:val="24"/>
-        </w:rPr>
-        <w:t xml:space="preserve"> se </w:t>
-      </w:r>
-      <w:proofErr w:type="spellStart"/>
-      <w:r>
-        <w:rPr>
-          <w:rFonts w:ascii="Times New Roman" w:hAnsi="Times New Roman" w:cs="Times New Roman"/>
-          <w:i/>
-          <w:iCs/>
-          <w:sz w:val="24"/>
-          <w:szCs w:val="24"/>
-        </w:rPr>
-        <w:t>encuentra</w:t>
-      </w:r>
-      <w:proofErr w:type="spellEnd"/>
-      <w:r>
-        <w:rPr>
-          <w:rFonts w:ascii="Times New Roman" w:hAnsi="Times New Roman" w:cs="Times New Roman"/>
-          <w:i/>
-          <w:iCs/>
-          <w:sz w:val="24"/>
-          <w:szCs w:val="24"/>
-        </w:rPr>
-        <w:t xml:space="preserve"> </w:t>
-      </w:r>
-      <w:proofErr w:type="spellStart"/>
-      <w:r>
-        <w:rPr>
-          <w:rFonts w:ascii="Times New Roman" w:hAnsi="Times New Roman" w:cs="Times New Roman"/>
-          <w:i/>
-          <w:iCs/>
-          <w:sz w:val="24"/>
-          <w:szCs w:val="24"/>
-        </w:rPr>
-        <w:t>cerrada</w:t>
-      </w:r>
-      <w:proofErr w:type="spellEnd"/>
-      <w:r>
-        <w:rPr>
-          <w:rFonts w:ascii="Times New Roman" w:hAnsi="Times New Roman" w:cs="Times New Roman"/>
-          <w:i/>
-          <w:iCs/>
-          <w:sz w:val="24"/>
-          <w:szCs w:val="24"/>
-        </w:rPr>
-        <w:t>.</w:t>
-      </w:r>
-      <w:proofErr w:type="gramEnd"/>
+        <w:t>Si desea una traducción en español, por favor llame al (831) 454-5955, entre 8:00 AM  y 4:30 PM de lunes a jueves. Los viernes la oficina se encuentra cerrada.</w:t>
+      </w:r>
       <w:r>
         <w:rPr>
           <w:rFonts w:ascii="Times New Roman" w:hAnsi="Times New Roman" w:cs="Times New Roman"/>
@@ -1048,8 +684,6 @@
         </w:rPr>
         <w:t xml:space="preserve"> </w:t>
       </w:r>
-      <w:bookmarkStart w:id="0" w:name="_GoBack"/>
-      <w:bookmarkEnd w:id="0"/>
       <w:r>
         <w:rPr>
           <w:rFonts w:ascii="Calibri" w:hAnsi="Calibri"/>
@@ -1161,43 +795,7 @@
           <w:sz w:val="24"/>
           <w:szCs w:val="24"/>
         </w:rPr>
-        <w:t xml:space="preserve">Self Employed: If any adult in your household has </w:t>
-      </w:r>
-      <w:proofErr w:type="spellStart"/>
-      <w:r>
-        <w:rPr>
-          <w:rFonts w:cstheme="minorHAnsi"/>
-          <w:sz w:val="24"/>
-          <w:szCs w:val="24"/>
-        </w:rPr>
-        <w:t>self employment</w:t>
-      </w:r>
-      <w:proofErr w:type="spellEnd"/>
-      <w:r>
-        <w:rPr>
-          <w:rFonts w:cstheme="minorHAnsi"/>
-          <w:sz w:val="24"/>
-          <w:szCs w:val="24"/>
-        </w:rPr>
-        <w:t xml:space="preserve">, you must provide a complete copy of your most recent federal income tax return, including IRS Form I 040, and Schedule C / Schedule SE if applicable. Additionally, please provide a profit and loss statement for the most recent twelve months or complete a </w:t>
-      </w:r>
-      <w:proofErr w:type="spellStart"/>
-      <w:r>
-        <w:rPr>
-          <w:rFonts w:cstheme="minorHAnsi"/>
-          <w:sz w:val="24"/>
-          <w:szCs w:val="24"/>
-        </w:rPr>
-        <w:t>Self Employment</w:t>
-      </w:r>
-      <w:proofErr w:type="spellEnd"/>
-      <w:r>
-        <w:rPr>
-          <w:rFonts w:cstheme="minorHAnsi"/>
-          <w:sz w:val="24"/>
-          <w:szCs w:val="24"/>
-        </w:rPr>
-        <w:t xml:space="preserve"> Certification available on our website at www.hacosantacruz.org, as well as in the lobby of our main office.</w:t>
+        <w:t>Self Employed: If any adult in your household has self employment, you must provide a complete copy of your most recent federal income tax return, including IRS Form I 040, and Schedule C / Schedule SE if applicable. Additionally, please provide a profit and loss statement for the most recent twelve months or complete a Self Employment Certification available on our website at www.hacosantacruz.org, as well as in the lobby of our main office.</w:t>
       </w:r>
     </w:p>
     <w:p>
@@ -3933,7 +3531,7 @@
 </file>
 
 <file path=customXml/itemProps1.xml><?xml version="1.0" encoding="utf-8"?>
-<ds:datastoreItem xmlns:ds="http://schemas.openxmlformats.org/officeDocument/2006/customXml" ds:itemID="{59C860D5-68D6-436E-9F27-B8E7FE7A855E}">
+<ds:datastoreItem xmlns:ds="http://schemas.openxmlformats.org/officeDocument/2006/customXml" ds:itemID="{C4D7BEE0-A39F-42F5-9AD0-3C1C8C83AE07}">
   <ds:schemaRefs>
     <ds:schemaRef ds:uri="http://schemas.openxmlformats.org/officeDocument/2006/bibliography"/>
   </ds:schemaRefs>
